--- a/OPQP-轻松考-6-1 项目周报.docx
+++ b/OPQP-轻松考-6-1 项目周报.docx
@@ -12,7 +12,6 @@
       </w:pPr>
       <w:r>
         <w:rPr>
-          <w:rFonts w:hint="eastAsia"/>
           <w:i/>
           <w:color w:val="548DD4" w:themeColor="text2" w:themeTint="99"/>
           <w:sz w:val="36"/>
@@ -30,7 +29,6 @@
       </w:r>
       <w:r>
         <w:rPr>
-          <w:rFonts w:hint="eastAsia"/>
           <w:i/>
           <w:color w:val="548DD4" w:themeColor="text2" w:themeTint="99"/>
           <w:sz w:val="36"/>
@@ -58,7 +56,48 @@
       </w:r>
       <w:r>
         <w:rPr>
+          <w:i/>
+          <w:color w:val="548DD4" w:themeColor="text2" w:themeTint="99"/>
+        </w:rPr>
+        <w:t>[2018-5-8]</w:t>
+      </w:r>
+      <w:r>
+        <w:t xml:space="preserve"> </w:t>
+      </w:r>
+      <w:r>
+        <w:rPr>
           <w:rFonts w:hint="eastAsia"/>
+        </w:rPr>
+        <w:t>至</w:t>
+      </w:r>
+      <w:r>
+        <w:t xml:space="preserve"> </w:t>
+      </w:r>
+      <w:r>
+        <w:rPr>
+          <w:i/>
+          <w:color w:val="548DD4" w:themeColor="text2" w:themeTint="99"/>
+        </w:rPr>
+        <w:t>[2018-5-15]</w:t>
+      </w:r>
+    </w:p>
+    <w:p>
+      <w:pPr>
+        <w:ind w:firstLine="420"/>
+        <w:jc w:val="center"/>
+        <w:rPr>
+          <w:i/>
+          <w:color w:val="548DD4" w:themeColor="text2" w:themeTint="99"/>
+        </w:rPr>
+      </w:pPr>
+      <w:r>
+        <w:rPr>
+          <w:rFonts w:hint="eastAsia"/>
+        </w:rPr>
+        <w:t>报告人：</w:t>
+      </w:r>
+      <w:r>
+        <w:rPr>
           <w:i/>
           <w:color w:val="548DD4" w:themeColor="text2" w:themeTint="99"/>
         </w:rPr>
@@ -70,110 +109,19 @@
           <w:i/>
           <w:color w:val="548DD4" w:themeColor="text2" w:themeTint="99"/>
         </w:rPr>
-        <w:t>2018-5-8</w:t>
+        <w:t>赵雅欣</w:t>
       </w:r>
       <w:r>
         <w:rPr>
-          <w:rFonts w:hint="eastAsia"/>
-          <w:i/>
-          <w:color w:val="548DD4" w:themeColor="text2" w:themeTint="99"/>
-        </w:rPr>
-        <w:t>]</w:t>
-      </w:r>
-      <w:r>
-        <w:rPr>
-          <w:rFonts w:hint="eastAsia"/>
-        </w:rPr>
-        <w:t xml:space="preserve"> </w:t>
-      </w:r>
-      <w:r>
-        <w:rPr>
-          <w:rFonts w:hint="eastAsia"/>
-        </w:rPr>
-        <w:t>至</w:t>
-      </w:r>
-      <w:r>
-        <w:rPr>
-          <w:rFonts w:hint="eastAsia"/>
-        </w:rPr>
-        <w:t xml:space="preserve"> </w:t>
-      </w:r>
-      <w:r>
-        <w:rPr>
-          <w:rFonts w:hint="eastAsia"/>
-          <w:i/>
-          <w:color w:val="548DD4" w:themeColor="text2" w:themeTint="99"/>
-        </w:rPr>
-        <w:t>[</w:t>
-      </w:r>
-      <w:r>
-        <w:rPr>
-          <w:rFonts w:hint="eastAsia"/>
-          <w:i/>
-          <w:color w:val="548DD4" w:themeColor="text2" w:themeTint="99"/>
-        </w:rPr>
-        <w:t>2018-5-15</w:t>
-      </w:r>
-      <w:r>
-        <w:rPr>
-          <w:rFonts w:hint="eastAsia"/>
-          <w:i/>
-          <w:color w:val="548DD4" w:themeColor="text2" w:themeTint="99"/>
-        </w:rPr>
-        <w:t>]</w:t>
+          <w:i/>
+          <w:color w:val="548DD4" w:themeColor="text2" w:themeTint="99"/>
+        </w:rPr>
+        <w:t>]]</w:t>
       </w:r>
     </w:p>
     <w:p>
       <w:pPr>
-        <w:ind w:firstLine="420"/>
-        <w:jc w:val="center"/>
-        <w:rPr>
-          <w:i/>
-          <w:color w:val="548DD4" w:themeColor="text2" w:themeTint="99"/>
-        </w:rPr>
-      </w:pPr>
-      <w:r>
-        <w:rPr>
-          <w:rFonts w:hint="eastAsia"/>
-        </w:rPr>
-        <w:t>报告人：</w:t>
-      </w:r>
-      <w:r>
-        <w:rPr>
-          <w:rFonts w:hint="eastAsia"/>
-          <w:i/>
-          <w:color w:val="548DD4" w:themeColor="text2" w:themeTint="99"/>
-        </w:rPr>
-        <w:t>[</w:t>
-      </w:r>
-      <w:r>
-        <w:rPr>
-          <w:rFonts w:hint="eastAsia"/>
-          <w:i/>
-          <w:color w:val="548DD4" w:themeColor="text2" w:themeTint="99"/>
-        </w:rPr>
-        <w:t>赵雅欣</w:t>
-      </w:r>
-      <w:r>
-        <w:rPr>
-          <w:rFonts w:hint="eastAsia"/>
-          <w:i/>
-          <w:color w:val="548DD4" w:themeColor="text2" w:themeTint="99"/>
-        </w:rPr>
-        <w:t>]</w:t>
-      </w:r>
-      <w:r>
-        <w:rPr>
-          <w:rFonts w:hint="eastAsia"/>
-          <w:i/>
-          <w:color w:val="548DD4" w:themeColor="text2" w:themeTint="99"/>
-        </w:rPr>
-        <w:t>]</w:t>
-      </w:r>
-    </w:p>
-    <w:p>
-      <w:pPr>
-        <w:pStyle w:val="a6"/>
+        <w:pStyle w:val="a3"/>
         <w:numPr>
           <w:ilvl w:val="0"/>
           <w:numId w:val="1"/>
@@ -193,7 +141,7 @@
     </w:p>
     <w:p>
       <w:pPr>
-        <w:pStyle w:val="a6"/>
+        <w:pStyle w:val="a3"/>
         <w:ind w:left="420" w:firstLineChars="0" w:firstLine="0"/>
         <w:rPr>
           <w:i/>
@@ -208,9 +156,128 @@
         </w:rPr>
         <w:drawing>
           <wp:inline distT="0" distB="0" distL="0" distR="0">
-            <wp:extent cx="5274310" cy="3076575"/>
-            <wp:effectExtent l="0" t="0" r="21590" b="9525"/>
+            <wp:extent cx="5286375" cy="3095625"/>
+            <wp:effectExtent l="0" t="0" r="9525" b="9525"/>
             <wp:docPr id="7" name="图表 7"/>
+            <wp:cNvGraphicFramePr/>
+            <a:graphic xmlns:a="http://schemas.openxmlformats.org/drawingml/2006/main">
+              <a:graphicData uri="http://schemas.openxmlformats.org/drawingml/2006/chart">
+                <c:chart xmlns:c="http://schemas.openxmlformats.org/drawingml/2006/chart" xmlns:r="http://schemas.openxmlformats.org/officeDocument/2006/relationships" r:id="rId6"/>
+              </a:graphicData>
+            </a:graphic>
+          </wp:inline>
+        </w:drawing>
+      </w:r>
+    </w:p>
+    <w:p>
+      <w:pPr>
+        <w:pStyle w:val="a3"/>
+        <w:ind w:left="420" w:firstLineChars="0" w:firstLine="0"/>
+        <w:jc w:val="center"/>
+        <w:rPr>
+          <w:i/>
+          <w:color w:val="548DD4" w:themeColor="text2" w:themeTint="99"/>
+        </w:rPr>
+      </w:pPr>
+    </w:p>
+    <w:p>
+      <w:pPr>
+        <w:pStyle w:val="a3"/>
+        <w:ind w:left="420" w:firstLineChars="0" w:firstLine="0"/>
+        <w:rPr>
+          <w:i/>
+          <w:color w:val="548DD4" w:themeColor="text2" w:themeTint="99"/>
+        </w:rPr>
+      </w:pPr>
+      <w:r>
+        <w:rPr>
+          <w:rFonts w:hint="eastAsia"/>
+          <w:i/>
+          <w:color w:val="548DD4" w:themeColor="text2" w:themeTint="99"/>
+        </w:rPr>
+        <w:t>项目进度图</w:t>
+      </w:r>
+    </w:p>
+    <w:p>
+      <w:pPr>
+        <w:pStyle w:val="a3"/>
+        <w:ind w:left="420" w:firstLineChars="0" w:firstLine="0"/>
+        <w:rPr>
+          <w:i/>
+          <w:color w:val="548DD4" w:themeColor="text2" w:themeTint="99"/>
+        </w:rPr>
+      </w:pPr>
+      <w:r>
+        <w:rPr>
+          <w:i/>
+          <w:noProof/>
+          <w:color w:val="548DD4" w:themeColor="text2" w:themeTint="99"/>
+        </w:rPr>
+        <w:drawing>
+          <wp:inline distT="0" distB="0" distL="0" distR="0">
+            <wp:extent cx="5286375" cy="3095625"/>
+            <wp:effectExtent l="0" t="0" r="9525" b="9525"/>
+            <wp:docPr id="8" name="图表 8"/>
+            <wp:cNvGraphicFramePr/>
+            <a:graphic xmlns:a="http://schemas.openxmlformats.org/drawingml/2006/main">
+              <a:graphicData uri="http://schemas.openxmlformats.org/drawingml/2006/chart">
+                <c:chart xmlns:c="http://schemas.openxmlformats.org/drawingml/2006/chart" xmlns:r="http://schemas.openxmlformats.org/officeDocument/2006/relationships" r:id="rId7"/>
+              </a:graphicData>
+            </a:graphic>
+          </wp:inline>
+        </w:drawing>
+      </w:r>
+    </w:p>
+    <w:p>
+      <w:pPr>
+        <w:pStyle w:val="a3"/>
+        <w:ind w:left="420" w:firstLineChars="0" w:firstLine="0"/>
+        <w:jc w:val="center"/>
+        <w:rPr>
+          <w:i/>
+          <w:color w:val="548DD4" w:themeColor="text2" w:themeTint="99"/>
+        </w:rPr>
+      </w:pPr>
+    </w:p>
+    <w:p>
+      <w:pPr>
+        <w:pStyle w:val="a3"/>
+        <w:ind w:left="420" w:firstLineChars="0" w:firstLine="0"/>
+        <w:rPr>
+          <w:i/>
+          <w:color w:val="548DD4" w:themeColor="text2" w:themeTint="99"/>
+        </w:rPr>
+      </w:pPr>
+      <w:r>
+        <w:rPr>
+          <w:rFonts w:hint="eastAsia"/>
+          <w:i/>
+          <w:color w:val="548DD4" w:themeColor="text2" w:themeTint="99"/>
+        </w:rPr>
+        <w:t>需求变更</w:t>
+      </w:r>
+    </w:p>
+    <w:p>
+      <w:pPr>
+        <w:pStyle w:val="a3"/>
+        <w:ind w:left="420" w:firstLineChars="0" w:firstLine="0"/>
+        <w:rPr>
+          <w:i/>
+          <w:color w:val="548DD4" w:themeColor="text2" w:themeTint="99"/>
+        </w:rPr>
+      </w:pPr>
+      <w:r>
+        <w:rPr>
+          <w:i/>
+          <w:noProof/>
+          <w:color w:val="548DD4" w:themeColor="text2" w:themeTint="99"/>
+        </w:rPr>
+        <w:lastRenderedPageBreak/>
+        <w:drawing>
+          <wp:inline distT="0" distB="0" distL="0" distR="0">
+            <wp:extent cx="5286375" cy="3095625"/>
+            <wp:effectExtent l="0" t="0" r="9525" b="9525"/>
+            <wp:docPr id="9" name="图表 9"/>
             <wp:cNvGraphicFramePr/>
             <a:graphic xmlns:a="http://schemas.openxmlformats.org/drawingml/2006/main">
               <a:graphicData uri="http://schemas.openxmlformats.org/drawingml/2006/chart">
@@ -223,7 +290,7 @@
     </w:p>
     <w:p>
       <w:pPr>
-        <w:pStyle w:val="a6"/>
+        <w:pStyle w:val="a3"/>
         <w:ind w:left="420" w:firstLineChars="0" w:firstLine="0"/>
         <w:jc w:val="center"/>
         <w:rPr>
@@ -234,27 +301,27 @@
     </w:p>
     <w:p>
       <w:pPr>
-        <w:pStyle w:val="a6"/>
+        <w:pStyle w:val="a3"/>
         <w:ind w:left="420" w:firstLineChars="0" w:firstLine="0"/>
         <w:rPr>
+          <w:i/>
+          <w:color w:val="548DD4" w:themeColor="text2" w:themeTint="99"/>
+        </w:rPr>
+      </w:pPr>
+      <w:r>
+        <w:rPr>
           <w:rFonts w:hint="eastAsia"/>
           <w:i/>
           <w:color w:val="548DD4" w:themeColor="text2" w:themeTint="99"/>
         </w:rPr>
-      </w:pPr>
-      <w:r>
-        <w:rPr>
-          <w:rFonts w:hint="eastAsia"/>
-          <w:i/>
-          <w:color w:val="548DD4" w:themeColor="text2" w:themeTint="99"/>
-        </w:rPr>
-        <w:t>项目进度图</w:t>
+        <w:t>测试进度</w:t>
       </w:r>
     </w:p>
     <w:p>
       <w:pPr>
-        <w:pStyle w:val="a6"/>
+        <w:pStyle w:val="a3"/>
         <w:ind w:left="420" w:firstLineChars="0" w:firstLine="0"/>
+        <w:jc w:val="center"/>
         <w:rPr>
           <w:i/>
           <w:color w:val="548DD4" w:themeColor="text2" w:themeTint="99"/>
@@ -268,9 +335,9 @@
         </w:rPr>
         <w:drawing>
           <wp:inline distT="0" distB="0" distL="0" distR="0">
-            <wp:extent cx="5274310" cy="3076575"/>
-            <wp:effectExtent l="0" t="0" r="21590" b="9525"/>
-            <wp:docPr id="8" name="图表 8"/>
+            <wp:extent cx="4581525" cy="2447925"/>
+            <wp:effectExtent l="0" t="0" r="9525" b="9525"/>
+            <wp:docPr id="4" name="图表 4"/>
             <wp:cNvGraphicFramePr/>
             <a:graphic xmlns:a="http://schemas.openxmlformats.org/drawingml/2006/main">
               <a:graphicData uri="http://schemas.openxmlformats.org/drawingml/2006/chart">
@@ -283,38 +350,34 @@
     </w:p>
     <w:p>
       <w:pPr>
-        <w:pStyle w:val="a6"/>
+        <w:pStyle w:val="a3"/>
         <w:ind w:left="420" w:firstLineChars="0" w:firstLine="0"/>
-        <w:jc w:val="center"/>
-        <w:rPr>
-          <w:i/>
-          <w:color w:val="548DD4" w:themeColor="text2" w:themeTint="99"/>
-        </w:rPr>
-      </w:pPr>
-    </w:p>
-    <w:p>
-      <w:pPr>
-        <w:pStyle w:val="a6"/>
-        <w:ind w:left="420" w:firstLineChars="0" w:firstLine="0"/>
+        <w:rPr>
+          <w:i/>
+          <w:color w:val="548DD4" w:themeColor="text2" w:themeTint="99"/>
+        </w:rPr>
+      </w:pPr>
+      <w:r>
+        <w:rPr>
+          <w:i/>
+          <w:color w:val="548DD4" w:themeColor="text2" w:themeTint="99"/>
+        </w:rPr>
+        <w:t>Bug</w:t>
+      </w:r>
+      <w:r>
         <w:rPr>
           <w:rFonts w:hint="eastAsia"/>
           <w:i/>
           <w:color w:val="548DD4" w:themeColor="text2" w:themeTint="99"/>
         </w:rPr>
-      </w:pPr>
-      <w:r>
-        <w:rPr>
-          <w:rFonts w:hint="eastAsia"/>
-          <w:i/>
-          <w:color w:val="548DD4" w:themeColor="text2" w:themeTint="99"/>
-        </w:rPr>
-        <w:t>需求变更</w:t>
+        <w:t>趋势</w:t>
       </w:r>
     </w:p>
     <w:p>
       <w:pPr>
-        <w:pStyle w:val="a6"/>
+        <w:pStyle w:val="a3"/>
         <w:ind w:left="420" w:firstLineChars="0" w:firstLine="0"/>
+        <w:jc w:val="center"/>
         <w:rPr>
           <w:i/>
           <w:color w:val="548DD4" w:themeColor="text2" w:themeTint="99"/>
@@ -329,9 +392,9 @@
         <w:lastRenderedPageBreak/>
         <w:drawing>
           <wp:inline distT="0" distB="0" distL="0" distR="0">
-            <wp:extent cx="5274310" cy="3076575"/>
-            <wp:effectExtent l="0" t="0" r="21590" b="9525"/>
-            <wp:docPr id="9" name="图表 9"/>
+            <wp:extent cx="4581525" cy="2752725"/>
+            <wp:effectExtent l="0" t="0" r="9525" b="9525"/>
+            <wp:docPr id="5" name="图表 5"/>
             <wp:cNvGraphicFramePr/>
             <a:graphic xmlns:a="http://schemas.openxmlformats.org/drawingml/2006/main">
               <a:graphicData uri="http://schemas.openxmlformats.org/drawingml/2006/chart">
@@ -344,19 +407,8 @@
     </w:p>
     <w:p>
       <w:pPr>
-        <w:pStyle w:val="a6"/>
+        <w:pStyle w:val="a3"/>
         <w:ind w:left="420" w:firstLineChars="0" w:firstLine="0"/>
-        <w:jc w:val="center"/>
-        <w:rPr>
-          <w:i/>
-          <w:color w:val="548DD4" w:themeColor="text2" w:themeTint="99"/>
-        </w:rPr>
-      </w:pPr>
-    </w:p>
-    <w:p>
-      <w:pPr>
-        <w:pStyle w:val="a6"/>
-        <w:ind w:left="420" w:firstLineChars="0" w:firstLine="0"/>
         <w:rPr>
           <w:i/>
           <w:color w:val="548DD4" w:themeColor="text2" w:themeTint="99"/>
@@ -364,16 +416,15 @@
       </w:pPr>
       <w:r>
         <w:rPr>
-          <w:rFonts w:hint="eastAsia"/>
-          <w:i/>
-          <w:color w:val="548DD4" w:themeColor="text2" w:themeTint="99"/>
-        </w:rPr>
-        <w:t>测试进度</w:t>
+          <w:i/>
+          <w:color w:val="548DD4" w:themeColor="text2" w:themeTint="99"/>
+        </w:rPr>
+        <w:t>FFR</w:t>
       </w:r>
     </w:p>
     <w:p>
       <w:pPr>
-        <w:pStyle w:val="a6"/>
+        <w:pStyle w:val="a3"/>
         <w:ind w:left="420" w:firstLineChars="0" w:firstLine="0"/>
         <w:jc w:val="center"/>
         <w:rPr>
@@ -388,10 +439,10 @@
           <w:color w:val="548DD4" w:themeColor="text2" w:themeTint="99"/>
         </w:rPr>
         <w:drawing>
-          <wp:inline distT="0" distB="0" distL="0" distR="0" wp14:anchorId="49BA3D49" wp14:editId="08CE0066">
-            <wp:extent cx="4572000" cy="2438400"/>
-            <wp:effectExtent l="0" t="0" r="19050" b="19050"/>
-            <wp:docPr id="4" name="图表 4"/>
+          <wp:inline distT="0" distB="0" distL="0" distR="0">
+            <wp:extent cx="4581525" cy="2752725"/>
+            <wp:effectExtent l="0" t="0" r="9525" b="9525"/>
+            <wp:docPr id="6" name="图表 6"/>
             <wp:cNvGraphicFramePr/>
             <a:graphic xmlns:a="http://schemas.openxmlformats.org/drawingml/2006/main">
               <a:graphicData uri="http://schemas.openxmlformats.org/drawingml/2006/chart">
@@ -404,7 +455,7 @@
     </w:p>
     <w:p>
       <w:pPr>
-        <w:pStyle w:val="a6"/>
+        <w:pStyle w:val="a3"/>
         <w:ind w:left="420" w:firstLineChars="0" w:firstLine="0"/>
         <w:rPr>
           <w:i/>
@@ -413,114 +464,6 @@
       </w:pPr>
       <w:r>
         <w:rPr>
-          <w:rFonts w:hint="eastAsia"/>
-          <w:i/>
-          <w:color w:val="548DD4" w:themeColor="text2" w:themeTint="99"/>
-        </w:rPr>
-        <w:t>Bug</w:t>
-      </w:r>
-      <w:r>
-        <w:rPr>
-          <w:rFonts w:hint="eastAsia"/>
-          <w:i/>
-          <w:color w:val="548DD4" w:themeColor="text2" w:themeTint="99"/>
-        </w:rPr>
-        <w:t>趋势</w:t>
-      </w:r>
-    </w:p>
-    <w:p>
-      <w:pPr>
-        <w:pStyle w:val="a6"/>
-        <w:ind w:left="420" w:firstLineChars="0" w:firstLine="0"/>
-        <w:jc w:val="center"/>
-        <w:rPr>
-          <w:i/>
-          <w:color w:val="548DD4" w:themeColor="text2" w:themeTint="99"/>
-        </w:rPr>
-      </w:pPr>
-      <w:r>
-        <w:rPr>
-          <w:i/>
-          <w:noProof/>
-          <w:color w:val="548DD4" w:themeColor="text2" w:themeTint="99"/>
-        </w:rPr>
-        <w:lastRenderedPageBreak/>
-        <w:drawing>
-          <wp:inline distT="0" distB="0" distL="0" distR="0" wp14:anchorId="0B055FAF" wp14:editId="68346303">
-            <wp:extent cx="4572000" cy="2743200"/>
-            <wp:effectExtent l="0" t="0" r="19050" b="19050"/>
-            <wp:docPr id="5" name="图表 5"/>
-            <wp:cNvGraphicFramePr/>
-            <a:graphic xmlns:a="http://schemas.openxmlformats.org/drawingml/2006/main">
-              <a:graphicData uri="http://schemas.openxmlformats.org/drawingml/2006/chart">
-                <c:chart xmlns:c="http://schemas.openxmlformats.org/drawingml/2006/chart" xmlns:r="http://schemas.openxmlformats.org/officeDocument/2006/relationships" r:id="rId12"/>
-              </a:graphicData>
-            </a:graphic>
-          </wp:inline>
-        </w:drawing>
-      </w:r>
-    </w:p>
-    <w:p>
-      <w:pPr>
-        <w:pStyle w:val="a6"/>
-        <w:ind w:left="420" w:firstLineChars="0" w:firstLine="0"/>
-        <w:rPr>
-          <w:i/>
-          <w:color w:val="548DD4" w:themeColor="text2" w:themeTint="99"/>
-        </w:rPr>
-      </w:pPr>
-      <w:r>
-        <w:rPr>
-          <w:rFonts w:hint="eastAsia"/>
-          <w:i/>
-          <w:color w:val="548DD4" w:themeColor="text2" w:themeTint="99"/>
-        </w:rPr>
-        <w:t>FFR</w:t>
-      </w:r>
-    </w:p>
-    <w:p>
-      <w:pPr>
-        <w:pStyle w:val="a6"/>
-        <w:ind w:left="420" w:firstLineChars="0" w:firstLine="0"/>
-        <w:jc w:val="center"/>
-        <w:rPr>
-          <w:i/>
-          <w:color w:val="548DD4" w:themeColor="text2" w:themeTint="99"/>
-        </w:rPr>
-      </w:pPr>
-      <w:r>
-        <w:rPr>
-          <w:i/>
-          <w:noProof/>
-          <w:color w:val="548DD4" w:themeColor="text2" w:themeTint="99"/>
-        </w:rPr>
-        <w:drawing>
-          <wp:inline distT="0" distB="0" distL="0" distR="0" wp14:anchorId="0F961093" wp14:editId="0B06A21C">
-            <wp:extent cx="4572000" cy="2743200"/>
-            <wp:effectExtent l="0" t="0" r="19050" b="19050"/>
-            <wp:docPr id="6" name="图表 6"/>
-            <wp:cNvGraphicFramePr/>
-            <a:graphic xmlns:a="http://schemas.openxmlformats.org/drawingml/2006/main">
-              <a:graphicData uri="http://schemas.openxmlformats.org/drawingml/2006/chart">
-                <c:chart xmlns:c="http://schemas.openxmlformats.org/drawingml/2006/chart" xmlns:r="http://schemas.openxmlformats.org/officeDocument/2006/relationships" r:id="rId13"/>
-              </a:graphicData>
-            </a:graphic>
-          </wp:inline>
-        </w:drawing>
-      </w:r>
-    </w:p>
-    <w:p>
-      <w:pPr>
-        <w:pStyle w:val="a6"/>
-        <w:ind w:left="420" w:firstLineChars="0" w:firstLine="0"/>
-        <w:rPr>
-          <w:i/>
-          <w:color w:val="548DD4" w:themeColor="text2" w:themeTint="99"/>
-        </w:rPr>
-      </w:pPr>
-      <w:r>
-        <w:rPr>
-          <w:rFonts w:hint="eastAsia"/>
           <w:i/>
           <w:color w:val="548DD4" w:themeColor="text2" w:themeTint="99"/>
         </w:rPr>
@@ -529,7 +472,7 @@
     </w:p>
     <w:p>
       <w:pPr>
-        <w:pStyle w:val="a6"/>
+        <w:pStyle w:val="a3"/>
         <w:numPr>
           <w:ilvl w:val="0"/>
           <w:numId w:val="1"/>
@@ -549,8 +492,9 @@
     </w:p>
     <w:tbl>
       <w:tblPr>
-        <w:tblStyle w:val="a5"/>
+        <w:tblStyle w:val="a4"/>
         <w:tblW w:w="0" w:type="auto"/>
+        <w:tblInd w:w="0" w:type="dxa"/>
         <w:tblLook w:val="04A0" w:firstRow="1" w:lastRow="0" w:firstColumn="1" w:lastColumn="0" w:noHBand="0" w:noVBand="1"/>
       </w:tblPr>
       <w:tblGrid>
@@ -563,16 +507,23 @@
         <w:tc>
           <w:tcPr>
             <w:tcW w:w="2130" w:type="dxa"/>
+            <w:tcBorders>
+              <w:top w:val="single" w:sz="4" w:space="0" w:color="auto"/>
+              <w:left w:val="single" w:sz="4" w:space="0" w:color="auto"/>
+              <w:bottom w:val="single" w:sz="4" w:space="0" w:color="auto"/>
+              <w:right w:val="single" w:sz="4" w:space="0" w:color="auto"/>
+            </w:tcBorders>
             <w:shd w:val="clear" w:color="auto" w:fill="D9D9D9" w:themeFill="background1" w:themeFillShade="D9"/>
+            <w:hideMark/>
           </w:tcPr>
           <w:p>
             <w:pPr>
-              <w:pStyle w:val="a6"/>
+              <w:pStyle w:val="a3"/>
               <w:ind w:firstLineChars="0" w:firstLine="0"/>
             </w:pPr>
             <w:r>
               <w:rPr>
-                <w:rFonts w:hint="eastAsia"/>
+                <w:rFonts w:ascii="宋体" w:eastAsia="宋体" w:hAnsi="宋体" w:cs="宋体" w:hint="eastAsia"/>
               </w:rPr>
               <w:t>任务</w:t>
             </w:r>
@@ -581,16 +532,23 @@
         <w:tc>
           <w:tcPr>
             <w:tcW w:w="2130" w:type="dxa"/>
+            <w:tcBorders>
+              <w:top w:val="single" w:sz="4" w:space="0" w:color="auto"/>
+              <w:left w:val="single" w:sz="4" w:space="0" w:color="auto"/>
+              <w:bottom w:val="single" w:sz="4" w:space="0" w:color="auto"/>
+              <w:right w:val="single" w:sz="4" w:space="0" w:color="auto"/>
+            </w:tcBorders>
             <w:shd w:val="clear" w:color="auto" w:fill="D9D9D9" w:themeFill="background1" w:themeFillShade="D9"/>
+            <w:hideMark/>
           </w:tcPr>
           <w:p>
             <w:pPr>
-              <w:pStyle w:val="a6"/>
+              <w:pStyle w:val="a3"/>
               <w:ind w:firstLineChars="0" w:firstLine="0"/>
             </w:pPr>
             <w:r>
               <w:rPr>
-                <w:rFonts w:hint="eastAsia"/>
+                <w:rFonts w:ascii="宋体" w:eastAsia="宋体" w:hAnsi="宋体" w:cs="宋体" w:hint="eastAsia"/>
               </w:rPr>
               <w:t>时间区间</w:t>
             </w:r>
@@ -599,16 +557,23 @@
         <w:tc>
           <w:tcPr>
             <w:tcW w:w="2131" w:type="dxa"/>
+            <w:tcBorders>
+              <w:top w:val="single" w:sz="4" w:space="0" w:color="auto"/>
+              <w:left w:val="single" w:sz="4" w:space="0" w:color="auto"/>
+              <w:bottom w:val="single" w:sz="4" w:space="0" w:color="auto"/>
+              <w:right w:val="single" w:sz="4" w:space="0" w:color="auto"/>
+            </w:tcBorders>
             <w:shd w:val="clear" w:color="auto" w:fill="D9D9D9" w:themeFill="background1" w:themeFillShade="D9"/>
+            <w:hideMark/>
           </w:tcPr>
           <w:p>
             <w:pPr>
-              <w:pStyle w:val="a6"/>
+              <w:pStyle w:val="a3"/>
               <w:ind w:firstLineChars="0" w:firstLine="0"/>
             </w:pPr>
             <w:r>
               <w:rPr>
-                <w:rFonts w:hint="eastAsia"/>
+                <w:rFonts w:ascii="宋体" w:eastAsia="宋体" w:hAnsi="宋体" w:cs="宋体" w:hint="eastAsia"/>
               </w:rPr>
               <w:t>责任人</w:t>
             </w:r>
@@ -617,16 +582,23 @@
         <w:tc>
           <w:tcPr>
             <w:tcW w:w="2131" w:type="dxa"/>
+            <w:tcBorders>
+              <w:top w:val="single" w:sz="4" w:space="0" w:color="auto"/>
+              <w:left w:val="single" w:sz="4" w:space="0" w:color="auto"/>
+              <w:bottom w:val="single" w:sz="4" w:space="0" w:color="auto"/>
+              <w:right w:val="single" w:sz="4" w:space="0" w:color="auto"/>
+            </w:tcBorders>
             <w:shd w:val="clear" w:color="auto" w:fill="D9D9D9" w:themeFill="background1" w:themeFillShade="D9"/>
+            <w:hideMark/>
           </w:tcPr>
           <w:p>
             <w:pPr>
-              <w:pStyle w:val="a6"/>
+              <w:pStyle w:val="a3"/>
               <w:ind w:firstLineChars="0" w:firstLine="0"/>
             </w:pPr>
             <w:r>
               <w:rPr>
-                <w:rFonts w:hint="eastAsia"/>
+                <w:rFonts w:ascii="宋体" w:eastAsia="宋体" w:hAnsi="宋体" w:cs="宋体" w:hint="eastAsia"/>
               </w:rPr>
               <w:t>目标状态</w:t>
             </w:r>
@@ -637,40 +609,26 @@
         <w:tc>
           <w:tcPr>
             <w:tcW w:w="2130" w:type="dxa"/>
+            <w:tcBorders>
+              <w:top w:val="single" w:sz="4" w:space="0" w:color="auto"/>
+              <w:left w:val="single" w:sz="4" w:space="0" w:color="auto"/>
+              <w:bottom w:val="single" w:sz="4" w:space="0" w:color="auto"/>
+              <w:right w:val="single" w:sz="4" w:space="0" w:color="auto"/>
+            </w:tcBorders>
+            <w:hideMark/>
           </w:tcPr>
           <w:p>
             <w:pPr>
-              <w:pStyle w:val="a6"/>
+              <w:pStyle w:val="a3"/>
               <w:ind w:firstLineChars="0" w:firstLine="0"/>
             </w:pPr>
             <w:r>
               <w:rPr>
-                <w:rFonts w:hint="eastAsia"/>
+                <w:rFonts w:ascii="宋体" w:eastAsia="宋体" w:hAnsi="宋体" w:cs="宋体" w:hint="eastAsia"/>
               </w:rPr>
-              <w:t>确定</w:t>
+              <w:t>确定基本需求，书写项目需求书等文档，设计初步原型</w:t>
             </w:r>
             <w:r>
-              <w:t>基本需求</w:t>
-            </w:r>
-            <w:r>
-              <w:rPr>
-                <w:rFonts w:hint="eastAsia"/>
-              </w:rPr>
-              <w:t>，</w:t>
-            </w:r>
-            <w:r>
-              <w:t>书写项目需求书等文档</w:t>
-            </w:r>
-            <w:r>
-              <w:rPr>
-                <w:rFonts w:hint="eastAsia"/>
-              </w:rPr>
-              <w:t>，设计初步原型</w:t>
-            </w:r>
-            <w:r>
-              <w:rPr>
-                <w:rFonts w:hint="eastAsia"/>
-              </w:rPr>
               <w:t>.</w:t>
             </w:r>
           </w:p>
@@ -678,18 +636,22 @@
         <w:tc>
           <w:tcPr>
             <w:tcW w:w="2130" w:type="dxa"/>
+            <w:tcBorders>
+              <w:top w:val="single" w:sz="4" w:space="0" w:color="auto"/>
+              <w:left w:val="single" w:sz="4" w:space="0" w:color="auto"/>
+              <w:bottom w:val="single" w:sz="4" w:space="0" w:color="auto"/>
+              <w:right w:val="single" w:sz="4" w:space="0" w:color="auto"/>
+            </w:tcBorders>
+            <w:hideMark/>
           </w:tcPr>
           <w:p>
             <w:pPr>
-              <w:pStyle w:val="a6"/>
+              <w:pStyle w:val="a3"/>
               <w:spacing w:line="720" w:lineRule="auto"/>
               <w:ind w:firstLineChars="0" w:firstLine="0"/>
               <w:jc w:val="center"/>
             </w:pPr>
             <w:r>
-              <w:rPr>
-                <w:rFonts w:hint="eastAsia"/>
-              </w:rPr>
               <w:t>2018/5/1-2018/5/4</w:t>
             </w:r>
           </w:p>
@@ -697,15 +659,25 @@
         <w:tc>
           <w:tcPr>
             <w:tcW w:w="2131" w:type="dxa"/>
+            <w:tcBorders>
+              <w:top w:val="single" w:sz="4" w:space="0" w:color="auto"/>
+              <w:left w:val="single" w:sz="4" w:space="0" w:color="auto"/>
+              <w:bottom w:val="single" w:sz="4" w:space="0" w:color="auto"/>
+              <w:right w:val="single" w:sz="4" w:space="0" w:color="auto"/>
+            </w:tcBorders>
+            <w:hideMark/>
           </w:tcPr>
           <w:p>
             <w:pPr>
-              <w:pStyle w:val="a6"/>
+              <w:pStyle w:val="a3"/>
               <w:spacing w:line="720" w:lineRule="auto"/>
               <w:ind w:firstLineChars="0" w:firstLine="0"/>
               <w:jc w:val="center"/>
             </w:pPr>
             <w:r>
+              <w:rPr>
+                <w:rFonts w:ascii="宋体" w:eastAsia="宋体" w:hAnsi="宋体" w:cs="宋体" w:hint="eastAsia"/>
+              </w:rPr>
               <w:t>高明键</w:t>
             </w:r>
           </w:p>
@@ -713,15 +685,25 @@
         <w:tc>
           <w:tcPr>
             <w:tcW w:w="2131" w:type="dxa"/>
+            <w:tcBorders>
+              <w:top w:val="single" w:sz="4" w:space="0" w:color="auto"/>
+              <w:left w:val="single" w:sz="4" w:space="0" w:color="auto"/>
+              <w:bottom w:val="single" w:sz="4" w:space="0" w:color="auto"/>
+              <w:right w:val="single" w:sz="4" w:space="0" w:color="auto"/>
+            </w:tcBorders>
+            <w:hideMark/>
           </w:tcPr>
           <w:p>
             <w:pPr>
-              <w:pStyle w:val="a6"/>
+              <w:pStyle w:val="a3"/>
               <w:spacing w:line="720" w:lineRule="auto"/>
               <w:ind w:firstLineChars="0" w:firstLine="0"/>
               <w:jc w:val="center"/>
             </w:pPr>
             <w:r>
+              <w:rPr>
+                <w:rFonts w:ascii="宋体" w:eastAsia="宋体" w:hAnsi="宋体" w:cs="宋体" w:hint="eastAsia"/>
+              </w:rPr>
               <w:t>已完成</w:t>
             </w:r>
           </w:p>
@@ -730,18 +712,18 @@
     </w:tbl>
     <w:p>
       <w:pPr>
-        <w:pStyle w:val="a6"/>
+        <w:pStyle w:val="a3"/>
       </w:pPr>
     </w:p>
     <w:p>
       <w:pPr>
-        <w:pStyle w:val="a6"/>
+        <w:pStyle w:val="a3"/>
         <w:ind w:left="420" w:firstLineChars="0" w:firstLine="0"/>
       </w:pPr>
     </w:p>
     <w:p>
       <w:pPr>
-        <w:pStyle w:val="a6"/>
+        <w:pStyle w:val="a3"/>
         <w:numPr>
           <w:ilvl w:val="0"/>
           <w:numId w:val="1"/>
@@ -761,13 +743,13 @@
     </w:p>
     <w:p>
       <w:pPr>
-        <w:pStyle w:val="a6"/>
+        <w:pStyle w:val="a3"/>
         <w:ind w:left="420" w:firstLineChars="0" w:firstLine="0"/>
       </w:pPr>
     </w:p>
     <w:p>
       <w:pPr>
-        <w:pStyle w:val="a6"/>
+        <w:pStyle w:val="a3"/>
         <w:ind w:left="420" w:firstLineChars="0" w:firstLine="0"/>
         <w:rPr>
           <w:i/>
@@ -786,14 +768,13 @@
     </w:p>
     <w:p>
       <w:pPr>
-        <w:pStyle w:val="a6"/>
+        <w:pStyle w:val="a3"/>
         <w:numPr>
           <w:ilvl w:val="0"/>
           <w:numId w:val="1"/>
         </w:numPr>
         <w:ind w:firstLineChars="0"/>
         <w:rPr>
-          <w:rFonts w:hint="eastAsia"/>
           <w:b/>
         </w:rPr>
       </w:pPr>
@@ -807,7 +788,7 @@
     </w:p>
     <w:p>
       <w:pPr>
-        <w:pStyle w:val="a6"/>
+        <w:pStyle w:val="a3"/>
         <w:numPr>
           <w:ilvl w:val="0"/>
           <w:numId w:val="1"/>
@@ -817,12 +798,10 @@
           <w:b/>
         </w:rPr>
       </w:pPr>
-      <w:bookmarkStart w:id="0" w:name="_GoBack"/>
-      <w:bookmarkEnd w:id="0"/>
     </w:p>
     <w:p>
       <w:pPr>
-        <w:pStyle w:val="a6"/>
+        <w:pStyle w:val="a3"/>
         <w:numPr>
           <w:ilvl w:val="0"/>
           <w:numId w:val="1"/>
@@ -842,8 +821,9 @@
     </w:p>
     <w:tbl>
       <w:tblPr>
-        <w:tblStyle w:val="a5"/>
+        <w:tblStyle w:val="a4"/>
         <w:tblW w:w="0" w:type="auto"/>
+        <w:tblInd w:w="0" w:type="dxa"/>
         <w:tblLook w:val="04A0" w:firstRow="1" w:lastRow="0" w:firstColumn="1" w:lastColumn="0" w:noHBand="0" w:noVBand="1"/>
       </w:tblPr>
       <w:tblGrid>
@@ -856,16 +836,23 @@
         <w:tc>
           <w:tcPr>
             <w:tcW w:w="2130" w:type="dxa"/>
+            <w:tcBorders>
+              <w:top w:val="single" w:sz="4" w:space="0" w:color="auto"/>
+              <w:left w:val="single" w:sz="4" w:space="0" w:color="auto"/>
+              <w:bottom w:val="single" w:sz="4" w:space="0" w:color="auto"/>
+              <w:right w:val="single" w:sz="4" w:space="0" w:color="auto"/>
+            </w:tcBorders>
             <w:shd w:val="clear" w:color="auto" w:fill="D9D9D9" w:themeFill="background1" w:themeFillShade="D9"/>
+            <w:hideMark/>
           </w:tcPr>
           <w:p>
             <w:pPr>
-              <w:pStyle w:val="a6"/>
+              <w:pStyle w:val="a3"/>
               <w:ind w:firstLineChars="0" w:firstLine="0"/>
             </w:pPr>
             <w:r>
               <w:rPr>
-                <w:rFonts w:hint="eastAsia"/>
+                <w:rFonts w:ascii="宋体" w:eastAsia="宋体" w:hAnsi="宋体" w:cs="宋体" w:hint="eastAsia"/>
               </w:rPr>
               <w:t>任务</w:t>
             </w:r>
@@ -874,16 +861,23 @@
         <w:tc>
           <w:tcPr>
             <w:tcW w:w="2130" w:type="dxa"/>
+            <w:tcBorders>
+              <w:top w:val="single" w:sz="4" w:space="0" w:color="auto"/>
+              <w:left w:val="single" w:sz="4" w:space="0" w:color="auto"/>
+              <w:bottom w:val="single" w:sz="4" w:space="0" w:color="auto"/>
+              <w:right w:val="single" w:sz="4" w:space="0" w:color="auto"/>
+            </w:tcBorders>
             <w:shd w:val="clear" w:color="auto" w:fill="D9D9D9" w:themeFill="background1" w:themeFillShade="D9"/>
+            <w:hideMark/>
           </w:tcPr>
           <w:p>
             <w:pPr>
-              <w:pStyle w:val="a6"/>
+              <w:pStyle w:val="a3"/>
               <w:ind w:firstLineChars="0" w:firstLine="0"/>
             </w:pPr>
             <w:r>
               <w:rPr>
-                <w:rFonts w:hint="eastAsia"/>
+                <w:rFonts w:ascii="宋体" w:eastAsia="宋体" w:hAnsi="宋体" w:cs="宋体" w:hint="eastAsia"/>
               </w:rPr>
               <w:t>时间区间</w:t>
             </w:r>
@@ -892,16 +886,23 @@
         <w:tc>
           <w:tcPr>
             <w:tcW w:w="2131" w:type="dxa"/>
+            <w:tcBorders>
+              <w:top w:val="single" w:sz="4" w:space="0" w:color="auto"/>
+              <w:left w:val="single" w:sz="4" w:space="0" w:color="auto"/>
+              <w:bottom w:val="single" w:sz="4" w:space="0" w:color="auto"/>
+              <w:right w:val="single" w:sz="4" w:space="0" w:color="auto"/>
+            </w:tcBorders>
             <w:shd w:val="clear" w:color="auto" w:fill="D9D9D9" w:themeFill="background1" w:themeFillShade="D9"/>
+            <w:hideMark/>
           </w:tcPr>
           <w:p>
             <w:pPr>
-              <w:pStyle w:val="a6"/>
+              <w:pStyle w:val="a3"/>
               <w:ind w:firstLineChars="0" w:firstLine="0"/>
             </w:pPr>
             <w:r>
               <w:rPr>
-                <w:rFonts w:hint="eastAsia"/>
+                <w:rFonts w:ascii="宋体" w:eastAsia="宋体" w:hAnsi="宋体" w:cs="宋体" w:hint="eastAsia"/>
               </w:rPr>
               <w:t>责任人</w:t>
             </w:r>
@@ -910,16 +911,23 @@
         <w:tc>
           <w:tcPr>
             <w:tcW w:w="2131" w:type="dxa"/>
+            <w:tcBorders>
+              <w:top w:val="single" w:sz="4" w:space="0" w:color="auto"/>
+              <w:left w:val="single" w:sz="4" w:space="0" w:color="auto"/>
+              <w:bottom w:val="single" w:sz="4" w:space="0" w:color="auto"/>
+              <w:right w:val="single" w:sz="4" w:space="0" w:color="auto"/>
+            </w:tcBorders>
             <w:shd w:val="clear" w:color="auto" w:fill="D9D9D9" w:themeFill="background1" w:themeFillShade="D9"/>
+            <w:hideMark/>
           </w:tcPr>
           <w:p>
             <w:pPr>
-              <w:pStyle w:val="a6"/>
+              <w:pStyle w:val="a3"/>
               <w:ind w:firstLineChars="0" w:firstLine="0"/>
             </w:pPr>
             <w:r>
               <w:rPr>
-                <w:rFonts w:hint="eastAsia"/>
+                <w:rFonts w:ascii="宋体" w:eastAsia="宋体" w:hAnsi="宋体" w:cs="宋体" w:hint="eastAsia"/>
               </w:rPr>
               <w:t>目标状态</w:t>
             </w:r>
@@ -930,10 +938,16 @@
         <w:tc>
           <w:tcPr>
             <w:tcW w:w="2130" w:type="dxa"/>
+            <w:tcBorders>
+              <w:top w:val="single" w:sz="4" w:space="0" w:color="auto"/>
+              <w:left w:val="single" w:sz="4" w:space="0" w:color="auto"/>
+              <w:bottom w:val="single" w:sz="4" w:space="0" w:color="auto"/>
+              <w:right w:val="single" w:sz="4" w:space="0" w:color="auto"/>
+            </w:tcBorders>
           </w:tcPr>
           <w:p>
             <w:pPr>
-              <w:pStyle w:val="a6"/>
+              <w:pStyle w:val="a3"/>
               <w:ind w:firstLineChars="0" w:firstLine="0"/>
             </w:pPr>
           </w:p>
@@ -941,16 +955,20 @@
         <w:tc>
           <w:tcPr>
             <w:tcW w:w="2130" w:type="dxa"/>
+            <w:tcBorders>
+              <w:top w:val="single" w:sz="4" w:space="0" w:color="auto"/>
+              <w:left w:val="single" w:sz="4" w:space="0" w:color="auto"/>
+              <w:bottom w:val="single" w:sz="4" w:space="0" w:color="auto"/>
+              <w:right w:val="single" w:sz="4" w:space="0" w:color="auto"/>
+            </w:tcBorders>
+            <w:hideMark/>
           </w:tcPr>
           <w:p>
             <w:pPr>
-              <w:pStyle w:val="a6"/>
+              <w:pStyle w:val="a3"/>
               <w:ind w:firstLineChars="0" w:firstLine="0"/>
             </w:pPr>
             <w:r>
-              <w:rPr>
-                <w:rFonts w:hint="eastAsia"/>
-              </w:rPr>
               <w:t>2018/5/15-2018/5/22</w:t>
             </w:r>
           </w:p>
@@ -958,13 +976,23 @@
         <w:tc>
           <w:tcPr>
             <w:tcW w:w="2131" w:type="dxa"/>
+            <w:tcBorders>
+              <w:top w:val="single" w:sz="4" w:space="0" w:color="auto"/>
+              <w:left w:val="single" w:sz="4" w:space="0" w:color="auto"/>
+              <w:bottom w:val="single" w:sz="4" w:space="0" w:color="auto"/>
+              <w:right w:val="single" w:sz="4" w:space="0" w:color="auto"/>
+            </w:tcBorders>
+            <w:hideMark/>
           </w:tcPr>
           <w:p>
             <w:pPr>
-              <w:pStyle w:val="a6"/>
+              <w:pStyle w:val="a3"/>
               <w:ind w:firstLineChars="0" w:firstLine="0"/>
             </w:pPr>
             <w:r>
+              <w:rPr>
+                <w:rFonts w:ascii="宋体" w:eastAsia="宋体" w:hAnsi="宋体" w:cs="宋体" w:hint="eastAsia"/>
+              </w:rPr>
               <w:t>高明建</w:t>
             </w:r>
           </w:p>
@@ -972,10 +1000,16 @@
         <w:tc>
           <w:tcPr>
             <w:tcW w:w="2131" w:type="dxa"/>
+            <w:tcBorders>
+              <w:top w:val="single" w:sz="4" w:space="0" w:color="auto"/>
+              <w:left w:val="single" w:sz="4" w:space="0" w:color="auto"/>
+              <w:bottom w:val="single" w:sz="4" w:space="0" w:color="auto"/>
+              <w:right w:val="single" w:sz="4" w:space="0" w:color="auto"/>
+            </w:tcBorders>
           </w:tcPr>
           <w:p>
             <w:pPr>
-              <w:pStyle w:val="a6"/>
+              <w:pStyle w:val="a3"/>
               <w:ind w:firstLineChars="0" w:firstLine="0"/>
             </w:pPr>
           </w:p>
@@ -984,14 +1018,16 @@
     </w:tbl>
     <w:p>
       <w:pPr>
-        <w:pStyle w:val="a6"/>
+        <w:pStyle w:val="a3"/>
         <w:ind w:left="420" w:firstLineChars="0" w:firstLine="0"/>
       </w:pPr>
     </w:p>
     <w:p/>
+    <w:p>
+      <w:bookmarkStart w:id="0" w:name="_GoBack"/>
+      <w:bookmarkEnd w:id="0"/>
+    </w:p>
     <w:sectPr>
-      <w:headerReference w:type="default" r:id="rId14"/>
-      <w:footerReference w:type="default" r:id="rId15"/>
       <w:pgSz w:w="11906" w:h="16838"/>
       <w:pgMar w:top="1440" w:right="1800" w:bottom="1440" w:left="1800" w:header="851" w:footer="992" w:gutter="0"/>
       <w:cols w:space="425"/>
@@ -999,168 +1035,6 @@
     </w:sectPr>
   </w:body>
 </w:document>
-</file>
-
-<file path=word/endnotes.xml><?xml version="1.0" encoding="utf-8"?>
-<w:endnotes xmlns:wpc="http://schemas.microsoft.com/office/word/2010/wordprocessingCanvas" xmlns:mc="http://schemas.openxmlformats.org/markup-compatibility/2006" xmlns:o="urn:schemas-microsoft-com:office:office" xmlns:r="http://schemas.openxmlformats.org/officeDocument/2006/relationships" xmlns:m="http://schemas.openxmlformats.org/officeDocument/2006/math" xmlns:v="urn:schemas-microsoft-com:vml" xmlns:wp14="http://schemas.microsoft.com/office/word/2010/wordprocessingDrawing" xmlns:wp="http://schemas.openxmlformats.org/drawingml/2006/wordprocessingDrawing" xmlns:w10="urn:schemas-microsoft-com:office:word" xmlns:w="http://schemas.openxmlformats.org/wordprocessingml/2006/main" xmlns:w14="http://schemas.microsoft.com/office/word/2010/wordml" xmlns:wpg="http://schemas.microsoft.com/office/word/2010/wordprocessingGroup" xmlns:wpi="http://schemas.microsoft.com/office/word/2010/wordprocessingInk" xmlns:wne="http://schemas.microsoft.com/office/word/2006/wordml" xmlns:wps="http://schemas.microsoft.com/office/word/2010/wordprocessingShape" mc:Ignorable="w14 wp14">
-  <w:endnote w:type="separator" w:id="-1">
-    <w:p>
-      <w:pPr>
-        <w:spacing w:line="240" w:lineRule="auto"/>
-      </w:pPr>
-      <w:r>
-        <w:separator/>
-      </w:r>
-    </w:p>
-  </w:endnote>
-  <w:endnote w:type="continuationSeparator" w:id="0">
-    <w:p>
-      <w:pPr>
-        <w:spacing w:line="240" w:lineRule="auto"/>
-      </w:pPr>
-      <w:r>
-        <w:continuationSeparator/>
-      </w:r>
-    </w:p>
-  </w:endnote>
-</w:endnotes>
-</file>
-
-<file path=word/footer1.xml><?xml version="1.0" encoding="utf-8"?>
-<w:ftr xmlns:wpc="http://schemas.microsoft.com/office/word/2010/wordprocessingCanvas" xmlns:mc="http://schemas.openxmlformats.org/markup-compatibility/2006" xmlns:o="urn:schemas-microsoft-com:office:office" xmlns:r="http://schemas.openxmlformats.org/officeDocument/2006/relationships" xmlns:m="http://schemas.openxmlformats.org/officeDocument/2006/math" xmlns:v="urn:schemas-microsoft-com:vml" xmlns:wp14="http://schemas.microsoft.com/office/word/2010/wordprocessingDrawing" xmlns:wp="http://schemas.openxmlformats.org/drawingml/2006/wordprocessingDrawing" xmlns:w10="urn:schemas-microsoft-com:office:word" xmlns:w="http://schemas.openxmlformats.org/wordprocessingml/2006/main" xmlns:w14="http://schemas.microsoft.com/office/word/2010/wordml" xmlns:wpg="http://schemas.microsoft.com/office/word/2010/wordprocessingGroup" xmlns:wpi="http://schemas.microsoft.com/office/word/2010/wordprocessingInk" xmlns:wne="http://schemas.microsoft.com/office/word/2006/wordml" xmlns:wps="http://schemas.microsoft.com/office/word/2010/wordprocessingShape" mc:Ignorable="w14 wp14">
-  <w:p>
-    <w:pPr>
-      <w:pStyle w:val="a4"/>
-      <w:jc w:val="right"/>
-    </w:pPr>
-    <w:r>
-      <w:rPr>
-        <w:noProof/>
-      </w:rPr>
-      <w:drawing>
-        <wp:inline distT="0" distB="0" distL="0" distR="0" wp14:anchorId="37558522" wp14:editId="66E14B35">
-          <wp:extent cx="2085975" cy="238125"/>
-          <wp:effectExtent l="0" t="0" r="9525" b="9525"/>
-          <wp:docPr id="28" name="图片 6" descr="师大LOGO.jpg"/>
-          <wp:cNvGraphicFramePr/>
-          <a:graphic xmlns:a="http://schemas.openxmlformats.org/drawingml/2006/main">
-            <a:graphicData uri="http://schemas.openxmlformats.org/drawingml/2006/picture">
-              <pic:pic xmlns:pic="http://schemas.openxmlformats.org/drawingml/2006/picture">
-                <pic:nvPicPr>
-                  <pic:cNvPr id="7" name="图片 6" descr="师大LOGO.jpg"/>
-                  <pic:cNvPicPr/>
-                </pic:nvPicPr>
-                <pic:blipFill>
-                  <a:blip r:embed="rId1" cstate="print"/>
-                  <a:stretch>
-                    <a:fillRect/>
-                  </a:stretch>
-                </pic:blipFill>
-                <pic:spPr>
-                  <a:xfrm>
-                    <a:off x="0" y="0"/>
-                    <a:ext cx="2091075" cy="238707"/>
-                  </a:xfrm>
-                  <a:prstGeom prst="rect">
-                    <a:avLst/>
-                  </a:prstGeom>
-                </pic:spPr>
-              </pic:pic>
-            </a:graphicData>
-          </a:graphic>
-        </wp:inline>
-      </w:drawing>
-    </w:r>
-  </w:p>
-</w:ftr>
-</file>
-
-<file path=word/footnotes.xml><?xml version="1.0" encoding="utf-8"?>
-<w:footnotes xmlns:wpc="http://schemas.microsoft.com/office/word/2010/wordprocessingCanvas" xmlns:mc="http://schemas.openxmlformats.org/markup-compatibility/2006" xmlns:o="urn:schemas-microsoft-com:office:office" xmlns:r="http://schemas.openxmlformats.org/officeDocument/2006/relationships" xmlns:m="http://schemas.openxmlformats.org/officeDocument/2006/math" xmlns:v="urn:schemas-microsoft-com:vml" xmlns:wp14="http://schemas.microsoft.com/office/word/2010/wordprocessingDrawing" xmlns:wp="http://schemas.openxmlformats.org/drawingml/2006/wordprocessingDrawing" xmlns:w10="urn:schemas-microsoft-com:office:word" xmlns:w="http://schemas.openxmlformats.org/wordprocessingml/2006/main" xmlns:w14="http://schemas.microsoft.com/office/word/2010/wordml" xmlns:wpg="http://schemas.microsoft.com/office/word/2010/wordprocessingGroup" xmlns:wpi="http://schemas.microsoft.com/office/word/2010/wordprocessingInk" xmlns:wne="http://schemas.microsoft.com/office/word/2006/wordml" xmlns:wps="http://schemas.microsoft.com/office/word/2010/wordprocessingShape" mc:Ignorable="w14 wp14">
-  <w:footnote w:type="separator" w:id="-1">
-    <w:p>
-      <w:pPr>
-        <w:spacing w:line="240" w:lineRule="auto"/>
-      </w:pPr>
-      <w:r>
-        <w:separator/>
-      </w:r>
-    </w:p>
-  </w:footnote>
-  <w:footnote w:type="continuationSeparator" w:id="0">
-    <w:p>
-      <w:pPr>
-        <w:spacing w:line="240" w:lineRule="auto"/>
-      </w:pPr>
-      <w:r>
-        <w:continuationSeparator/>
-      </w:r>
-    </w:p>
-  </w:footnote>
-</w:footnotes>
-</file>
-
-<file path=word/header1.xml><?xml version="1.0" encoding="utf-8"?>
-<w:hdr xmlns:wpc="http://schemas.microsoft.com/office/word/2010/wordprocessingCanvas" xmlns:mc="http://schemas.openxmlformats.org/markup-compatibility/2006" xmlns:o="urn:schemas-microsoft-com:office:office" xmlns:r="http://schemas.openxmlformats.org/officeDocument/2006/relationships" xmlns:m="http://schemas.openxmlformats.org/officeDocument/2006/math" xmlns:v="urn:schemas-microsoft-com:vml" xmlns:wp14="http://schemas.microsoft.com/office/word/2010/wordprocessingDrawing" xmlns:wp="http://schemas.openxmlformats.org/drawingml/2006/wordprocessingDrawing" xmlns:w10="urn:schemas-microsoft-com:office:word" xmlns:w="http://schemas.openxmlformats.org/wordprocessingml/2006/main" xmlns:w14="http://schemas.microsoft.com/office/word/2010/wordml" xmlns:wpg="http://schemas.microsoft.com/office/word/2010/wordprocessingGroup" xmlns:wpi="http://schemas.microsoft.com/office/word/2010/wordprocessingInk" xmlns:wne="http://schemas.microsoft.com/office/word/2006/wordml" xmlns:wps="http://schemas.microsoft.com/office/word/2010/wordprocessingShape" mc:Ignorable="w14 wp14">
-  <w:p>
-    <w:pPr>
-      <w:pStyle w:val="a3"/>
-      <w:jc w:val="left"/>
-    </w:pPr>
-    <w:r>
-      <w:rPr>
-        <w:noProof/>
-      </w:rPr>
-      <w:drawing>
-        <wp:inline distT="0" distB="0" distL="0" distR="0" wp14:anchorId="7B2B7D9D" wp14:editId="4E7EE6CC">
-          <wp:extent cx="828675" cy="200025"/>
-          <wp:effectExtent l="0" t="0" r="9525" b="9525"/>
-          <wp:docPr id="27" name="图片 27"/>
-          <wp:cNvGraphicFramePr>
-            <a:graphicFrameLocks xmlns:a="http://schemas.openxmlformats.org/drawingml/2006/main" noChangeAspect="1"/>
-          </wp:cNvGraphicFramePr>
-          <a:graphic xmlns:a="http://schemas.openxmlformats.org/drawingml/2006/main">
-            <a:graphicData uri="http://schemas.openxmlformats.org/drawingml/2006/picture">
-              <pic:pic xmlns:pic="http://schemas.openxmlformats.org/drawingml/2006/picture">
-                <pic:nvPicPr>
-                  <pic:cNvPr id="0" name=""/>
-                  <pic:cNvPicPr/>
-                </pic:nvPicPr>
-                <pic:blipFill>
-                  <a:blip r:embed="rId1"/>
-                  <a:stretch>
-                    <a:fillRect/>
-                  </a:stretch>
-                </pic:blipFill>
-                <pic:spPr>
-                  <a:xfrm>
-                    <a:off x="0" y="0"/>
-                    <a:ext cx="828675" cy="200025"/>
-                  </a:xfrm>
-                  <a:prstGeom prst="rect">
-                    <a:avLst/>
-                  </a:prstGeom>
-                </pic:spPr>
-              </pic:pic>
-            </a:graphicData>
-          </a:graphic>
-        </wp:inline>
-      </w:drawing>
-    </w:r>
-    <w:r>
-      <w:rPr>
-        <w:rFonts w:hint="eastAsia"/>
-      </w:rPr>
-      <w:t xml:space="preserve">                                                      OTQP-PMT-6-1 </w:t>
-    </w:r>
-    <w:r>
-      <w:rPr>
-        <w:rFonts w:hint="eastAsia"/>
-      </w:rPr>
-      <w:t>项目周报</w:t>
-    </w:r>
-  </w:p>
-</w:hdr>
 </file>
 
 <file path=word/numbering.xml><?xml version="1.0" encoding="utf-8"?>
@@ -1181,7 +1055,7 @@
         <w:rFonts w:ascii="Wingdings" w:hAnsi="Wingdings" w:hint="default"/>
       </w:rPr>
     </w:lvl>
-    <w:lvl w:ilvl="1" w:tplc="04090003" w:tentative="1">
+    <w:lvl w:ilvl="1" w:tplc="04090003">
       <w:start w:val="1"/>
       <w:numFmt w:val="bullet"/>
       <w:lvlText w:val=""/>
@@ -1193,7 +1067,7 @@
         <w:rFonts w:ascii="Wingdings" w:hAnsi="Wingdings" w:hint="default"/>
       </w:rPr>
     </w:lvl>
-    <w:lvl w:ilvl="2" w:tplc="04090005" w:tentative="1">
+    <w:lvl w:ilvl="2" w:tplc="04090005">
       <w:start w:val="1"/>
       <w:numFmt w:val="bullet"/>
       <w:lvlText w:val=""/>
@@ -1205,7 +1079,7 @@
         <w:rFonts w:ascii="Wingdings" w:hAnsi="Wingdings" w:hint="default"/>
       </w:rPr>
     </w:lvl>
-    <w:lvl w:ilvl="3" w:tplc="04090001" w:tentative="1">
+    <w:lvl w:ilvl="3" w:tplc="04090001">
       <w:start w:val="1"/>
       <w:numFmt w:val="bullet"/>
       <w:lvlText w:val=""/>
@@ -1217,7 +1091,7 @@
         <w:rFonts w:ascii="Wingdings" w:hAnsi="Wingdings" w:hint="default"/>
       </w:rPr>
     </w:lvl>
-    <w:lvl w:ilvl="4" w:tplc="04090003" w:tentative="1">
+    <w:lvl w:ilvl="4" w:tplc="04090003">
       <w:start w:val="1"/>
       <w:numFmt w:val="bullet"/>
       <w:lvlText w:val=""/>
@@ -1229,7 +1103,7 @@
         <w:rFonts w:ascii="Wingdings" w:hAnsi="Wingdings" w:hint="default"/>
       </w:rPr>
     </w:lvl>
-    <w:lvl w:ilvl="5" w:tplc="04090005" w:tentative="1">
+    <w:lvl w:ilvl="5" w:tplc="04090005">
       <w:start w:val="1"/>
       <w:numFmt w:val="bullet"/>
       <w:lvlText w:val=""/>
@@ -1241,7 +1115,7 @@
         <w:rFonts w:ascii="Wingdings" w:hAnsi="Wingdings" w:hint="default"/>
       </w:rPr>
     </w:lvl>
-    <w:lvl w:ilvl="6" w:tplc="04090001" w:tentative="1">
+    <w:lvl w:ilvl="6" w:tplc="04090001">
       <w:start w:val="1"/>
       <w:numFmt w:val="bullet"/>
       <w:lvlText w:val=""/>
@@ -1253,7 +1127,7 @@
         <w:rFonts w:ascii="Wingdings" w:hAnsi="Wingdings" w:hint="default"/>
       </w:rPr>
     </w:lvl>
-    <w:lvl w:ilvl="7" w:tplc="04090003" w:tentative="1">
+    <w:lvl w:ilvl="7" w:tplc="04090003">
       <w:start w:val="1"/>
       <w:numFmt w:val="bullet"/>
       <w:lvlText w:val=""/>
@@ -1265,7 +1139,7 @@
         <w:rFonts w:ascii="Wingdings" w:hAnsi="Wingdings" w:hint="default"/>
       </w:rPr>
     </w:lvl>
-    <w:lvl w:ilvl="8" w:tplc="04090005" w:tentative="1">
+    <w:lvl w:ilvl="8" w:tplc="04090005">
       <w:start w:val="1"/>
       <w:numFmt w:val="bullet"/>
       <w:lvlText w:val=""/>
@@ -1280,6 +1154,15 @@
   </w:abstractNum>
   <w:num w:numId="1">
     <w:abstractNumId w:val="0"/>
+    <w:lvlOverride w:ilvl="0"/>
+    <w:lvlOverride w:ilvl="1"/>
+    <w:lvlOverride w:ilvl="2"/>
+    <w:lvlOverride w:ilvl="3"/>
+    <w:lvlOverride w:ilvl="4"/>
+    <w:lvlOverride w:ilvl="5"/>
+    <w:lvlOverride w:ilvl="6"/>
+    <w:lvlOverride w:ilvl="7"/>
+    <w:lvlOverride w:ilvl="8"/>
   </w:num>
 </w:numbering>
 </file>
@@ -1440,7 +1323,7 @@
   <w:style w:type="paragraph" w:default="1" w:styleId="a">
     <w:name w:val="Normal"/>
     <w:qFormat/>
-    <w:rsid w:val="0043509F"/>
+    <w:rsid w:val="00796576"/>
     <w:pPr>
       <w:spacing w:line="360" w:lineRule="auto"/>
       <w:jc w:val="both"/>
@@ -1474,79 +1357,28 @@
     <w:unhideWhenUsed/>
   </w:style>
   <w:style w:type="paragraph" w:styleId="a3">
-    <w:name w:val="header"/>
+    <w:name w:val="List Paragraph"/>
     <w:basedOn w:val="a"/>
-    <w:link w:val="Char"/>
-    <w:uiPriority w:val="99"/>
-    <w:unhideWhenUsed/>
-    <w:rsid w:val="0043509F"/>
+    <w:uiPriority w:val="34"/>
+    <w:qFormat/>
+    <w:rsid w:val="00796576"/>
     <w:pPr>
-      <w:pBdr>
-        <w:bottom w:val="single" w:sz="6" w:space="1" w:color="auto"/>
-      </w:pBdr>
-      <w:tabs>
-        <w:tab w:val="center" w:pos="4153"/>
-        <w:tab w:val="right" w:pos="8306"/>
-      </w:tabs>
-      <w:snapToGrid w:val="0"/>
-      <w:jc w:val="center"/>
+      <w:ind w:firstLineChars="200" w:firstLine="420"/>
     </w:pPr>
-    <w:rPr>
-      <w:sz w:val="18"/>
-      <w:szCs w:val="18"/>
-    </w:rPr>
   </w:style>
-  <w:style w:type="character" w:customStyle="1" w:styleId="Char">
-    <w:name w:val="页眉 Char"/>
-    <w:basedOn w:val="a0"/>
-    <w:link w:val="a3"/>
-    <w:uiPriority w:val="99"/>
-    <w:rsid w:val="0043509F"/>
-    <w:rPr>
-      <w:sz w:val="18"/>
-      <w:szCs w:val="18"/>
-    </w:rPr>
-  </w:style>
-  <w:style w:type="paragraph" w:styleId="a4">
-    <w:name w:val="footer"/>
-    <w:basedOn w:val="a"/>
-    <w:link w:val="Char0"/>
-    <w:uiPriority w:val="99"/>
-    <w:unhideWhenUsed/>
-    <w:rsid w:val="0043509F"/>
-    <w:pPr>
-      <w:tabs>
-        <w:tab w:val="center" w:pos="4153"/>
-        <w:tab w:val="right" w:pos="8306"/>
-      </w:tabs>
-      <w:snapToGrid w:val="0"/>
-      <w:jc w:val="left"/>
-    </w:pPr>
-    <w:rPr>
-      <w:sz w:val="18"/>
-      <w:szCs w:val="18"/>
-    </w:rPr>
-  </w:style>
-  <w:style w:type="character" w:customStyle="1" w:styleId="Char0">
-    <w:name w:val="页脚 Char"/>
-    <w:basedOn w:val="a0"/>
-    <w:link w:val="a4"/>
-    <w:uiPriority w:val="99"/>
-    <w:rsid w:val="0043509F"/>
-    <w:rPr>
-      <w:sz w:val="18"/>
-      <w:szCs w:val="18"/>
-    </w:rPr>
-  </w:style>
-  <w:style w:type="table" w:styleId="a5">
+  <w:style w:type="table" w:styleId="a4">
     <w:name w:val="Table Grid"/>
     <w:basedOn w:val="a1"/>
     <w:uiPriority w:val="59"/>
-    <w:rsid w:val="0043509F"/>
+    <w:rsid w:val="00796576"/>
     <w:pPr>
       <w:jc w:val="both"/>
     </w:pPr>
+    <w:rPr>
+      <w:rFonts w:eastAsia="Times New Roman"/>
+    </w:rPr>
     <w:tblPr>
+      <w:tblInd w:w="0" w:type="nil"/>
       <w:tblBorders>
         <w:top w:val="single" w:sz="4" w:space="0" w:color="auto"/>
         <w:left w:val="single" w:sz="4" w:space="0" w:color="auto"/>
@@ -1557,24 +1389,14 @@
       </w:tblBorders>
     </w:tblPr>
   </w:style>
-  <w:style w:type="paragraph" w:styleId="a6">
-    <w:name w:val="List Paragraph"/>
-    <w:basedOn w:val="a"/>
-    <w:uiPriority w:val="34"/>
-    <w:qFormat/>
-    <w:rsid w:val="0043509F"/>
-    <w:pPr>
-      <w:ind w:firstLineChars="200" w:firstLine="420"/>
-    </w:pPr>
-  </w:style>
-  <w:style w:type="paragraph" w:styleId="a7">
+  <w:style w:type="paragraph" w:styleId="a5">
     <w:name w:val="Balloon Text"/>
     <w:basedOn w:val="a"/>
-    <w:link w:val="Char1"/>
+    <w:link w:val="Char"/>
     <w:uiPriority w:val="99"/>
     <w:semiHidden/>
     <w:unhideWhenUsed/>
-    <w:rsid w:val="0043509F"/>
+    <w:rsid w:val="00796576"/>
     <w:pPr>
       <w:spacing w:line="240" w:lineRule="auto"/>
     </w:pPr>
@@ -1583,13 +1405,13 @@
       <w:szCs w:val="18"/>
     </w:rPr>
   </w:style>
-  <w:style w:type="character" w:customStyle="1" w:styleId="Char1">
+  <w:style w:type="character" w:customStyle="1" w:styleId="Char">
     <w:name w:val="批注框文本 Char"/>
     <w:basedOn w:val="a0"/>
-    <w:link w:val="a7"/>
+    <w:link w:val="a5"/>
     <w:uiPriority w:val="99"/>
     <w:semiHidden/>
-    <w:rsid w:val="0043509F"/>
+    <w:rsid w:val="00796576"/>
     <w:rPr>
       <w:sz w:val="18"/>
       <w:szCs w:val="18"/>
@@ -1754,7 +1576,7 @@
   <w:style w:type="paragraph" w:default="1" w:styleId="a">
     <w:name w:val="Normal"/>
     <w:qFormat/>
-    <w:rsid w:val="0043509F"/>
+    <w:rsid w:val="00796576"/>
     <w:pPr>
       <w:spacing w:line="360" w:lineRule="auto"/>
       <w:jc w:val="both"/>
@@ -1788,79 +1610,28 @@
     <w:unhideWhenUsed/>
   </w:style>
   <w:style w:type="paragraph" w:styleId="a3">
-    <w:name w:val="header"/>
+    <w:name w:val="List Paragraph"/>
     <w:basedOn w:val="a"/>
-    <w:link w:val="Char"/>
-    <w:uiPriority w:val="99"/>
-    <w:unhideWhenUsed/>
-    <w:rsid w:val="0043509F"/>
+    <w:uiPriority w:val="34"/>
+    <w:qFormat/>
+    <w:rsid w:val="00796576"/>
     <w:pPr>
-      <w:pBdr>
-        <w:bottom w:val="single" w:sz="6" w:space="1" w:color="auto"/>
-      </w:pBdr>
-      <w:tabs>
-        <w:tab w:val="center" w:pos="4153"/>
-        <w:tab w:val="right" w:pos="8306"/>
-      </w:tabs>
-      <w:snapToGrid w:val="0"/>
-      <w:jc w:val="center"/>
+      <w:ind w:firstLineChars="200" w:firstLine="420"/>
     </w:pPr>
-    <w:rPr>
-      <w:sz w:val="18"/>
-      <w:szCs w:val="18"/>
-    </w:rPr>
   </w:style>
-  <w:style w:type="character" w:customStyle="1" w:styleId="Char">
-    <w:name w:val="页眉 Char"/>
-    <w:basedOn w:val="a0"/>
-    <w:link w:val="a3"/>
-    <w:uiPriority w:val="99"/>
-    <w:rsid w:val="0043509F"/>
-    <w:rPr>
-      <w:sz w:val="18"/>
-      <w:szCs w:val="18"/>
-    </w:rPr>
-  </w:style>
-  <w:style w:type="paragraph" w:styleId="a4">
-    <w:name w:val="footer"/>
-    <w:basedOn w:val="a"/>
-    <w:link w:val="Char0"/>
-    <w:uiPriority w:val="99"/>
-    <w:unhideWhenUsed/>
-    <w:rsid w:val="0043509F"/>
-    <w:pPr>
-      <w:tabs>
-        <w:tab w:val="center" w:pos="4153"/>
-        <w:tab w:val="right" w:pos="8306"/>
-      </w:tabs>
-      <w:snapToGrid w:val="0"/>
-      <w:jc w:val="left"/>
-    </w:pPr>
-    <w:rPr>
-      <w:sz w:val="18"/>
-      <w:szCs w:val="18"/>
-    </w:rPr>
-  </w:style>
-  <w:style w:type="character" w:customStyle="1" w:styleId="Char0">
-    <w:name w:val="页脚 Char"/>
-    <w:basedOn w:val="a0"/>
-    <w:link w:val="a4"/>
-    <w:uiPriority w:val="99"/>
-    <w:rsid w:val="0043509F"/>
-    <w:rPr>
-      <w:sz w:val="18"/>
-      <w:szCs w:val="18"/>
-    </w:rPr>
-  </w:style>
-  <w:style w:type="table" w:styleId="a5">
+  <w:style w:type="table" w:styleId="a4">
     <w:name w:val="Table Grid"/>
     <w:basedOn w:val="a1"/>
     <w:uiPriority w:val="59"/>
-    <w:rsid w:val="0043509F"/>
+    <w:rsid w:val="00796576"/>
     <w:pPr>
       <w:jc w:val="both"/>
     </w:pPr>
+    <w:rPr>
+      <w:rFonts w:eastAsia="Times New Roman"/>
+    </w:rPr>
     <w:tblPr>
+      <w:tblInd w:w="0" w:type="nil"/>
       <w:tblBorders>
         <w:top w:val="single" w:sz="4" w:space="0" w:color="auto"/>
         <w:left w:val="single" w:sz="4" w:space="0" w:color="auto"/>
@@ -1871,24 +1642,14 @@
       </w:tblBorders>
     </w:tblPr>
   </w:style>
-  <w:style w:type="paragraph" w:styleId="a6">
-    <w:name w:val="List Paragraph"/>
-    <w:basedOn w:val="a"/>
-    <w:uiPriority w:val="34"/>
-    <w:qFormat/>
-    <w:rsid w:val="0043509F"/>
-    <w:pPr>
-      <w:ind w:firstLineChars="200" w:firstLine="420"/>
-    </w:pPr>
-  </w:style>
-  <w:style w:type="paragraph" w:styleId="a7">
+  <w:style w:type="paragraph" w:styleId="a5">
     <w:name w:val="Balloon Text"/>
     <w:basedOn w:val="a"/>
-    <w:link w:val="Char1"/>
+    <w:link w:val="Char"/>
     <w:uiPriority w:val="99"/>
     <w:semiHidden/>
     <w:unhideWhenUsed/>
-    <w:rsid w:val="0043509F"/>
+    <w:rsid w:val="00796576"/>
     <w:pPr>
       <w:spacing w:line="240" w:lineRule="auto"/>
     </w:pPr>
@@ -1897,13 +1658,13 @@
       <w:szCs w:val="18"/>
     </w:rPr>
   </w:style>
-  <w:style w:type="character" w:customStyle="1" w:styleId="Char1">
+  <w:style w:type="character" w:customStyle="1" w:styleId="Char">
     <w:name w:val="批注框文本 Char"/>
     <w:basedOn w:val="a0"/>
-    <w:link w:val="a7"/>
+    <w:link w:val="a5"/>
     <w:uiPriority w:val="99"/>
     <w:semiHidden/>
-    <w:rsid w:val="0043509F"/>
+    <w:rsid w:val="00796576"/>
     <w:rPr>
       <w:sz w:val="18"/>
       <w:szCs w:val="18"/>
@@ -2081,11 +1842,11 @@
         </c:dLbls>
         <c:marker val="1"/>
         <c:smooth val="0"/>
-        <c:axId val="147735296"/>
-        <c:axId val="175375872"/>
+        <c:axId val="216501632"/>
+        <c:axId val="216769664"/>
       </c:lineChart>
       <c:catAx>
-        <c:axId val="147735296"/>
+        <c:axId val="216501632"/>
         <c:scaling>
           <c:orientation val="minMax"/>
         </c:scaling>
@@ -2094,7 +1855,7 @@
         <c:majorTickMark val="out"/>
         <c:minorTickMark val="none"/>
         <c:tickLblPos val="nextTo"/>
-        <c:crossAx val="175375872"/>
+        <c:crossAx val="216769664"/>
         <c:crosses val="autoZero"/>
         <c:auto val="1"/>
         <c:lblAlgn val="ctr"/>
@@ -2102,7 +1863,7 @@
         <c:noMultiLvlLbl val="0"/>
       </c:catAx>
       <c:valAx>
-        <c:axId val="175375872"/>
+        <c:axId val="216769664"/>
         <c:scaling>
           <c:orientation val="minMax"/>
         </c:scaling>
@@ -2113,7 +1874,7 @@
         <c:majorTickMark val="out"/>
         <c:minorTickMark val="none"/>
         <c:tickLblPos val="nextTo"/>
-        <c:crossAx val="147735296"/>
+        <c:crossAx val="216501632"/>
         <c:crosses val="autoZero"/>
         <c:crossBetween val="between"/>
       </c:valAx>
@@ -2336,11 +2097,11 @@
         </c:dLbls>
         <c:marker val="1"/>
         <c:smooth val="0"/>
-        <c:axId val="218929024"/>
-        <c:axId val="218930560"/>
+        <c:axId val="216779008"/>
+        <c:axId val="216784896"/>
       </c:lineChart>
       <c:dateAx>
-        <c:axId val="218929024"/>
+        <c:axId val="216779008"/>
         <c:scaling>
           <c:orientation val="minMax"/>
         </c:scaling>
@@ -2350,14 +2111,14 @@
         <c:majorTickMark val="out"/>
         <c:minorTickMark val="none"/>
         <c:tickLblPos val="nextTo"/>
-        <c:crossAx val="218930560"/>
+        <c:crossAx val="216784896"/>
         <c:crosses val="autoZero"/>
         <c:auto val="1"/>
         <c:lblOffset val="100"/>
         <c:baseTimeUnit val="days"/>
       </c:dateAx>
       <c:valAx>
-        <c:axId val="218930560"/>
+        <c:axId val="216784896"/>
         <c:scaling>
           <c:orientation val="minMax"/>
         </c:scaling>
@@ -2368,7 +2129,7 @@
         <c:majorTickMark val="out"/>
         <c:minorTickMark val="none"/>
         <c:tickLblPos val="nextTo"/>
-        <c:crossAx val="218929024"/>
+        <c:crossAx val="216779008"/>
         <c:crosses val="autoZero"/>
         <c:crossBetween val="between"/>
       </c:valAx>
@@ -2602,11 +2363,11 @@
         </c:dLbls>
         <c:marker val="1"/>
         <c:smooth val="0"/>
-        <c:axId val="341554304"/>
-        <c:axId val="341555840"/>
+        <c:axId val="150323584"/>
+        <c:axId val="150325120"/>
       </c:lineChart>
       <c:catAx>
-        <c:axId val="341554304"/>
+        <c:axId val="150323584"/>
         <c:scaling>
           <c:orientation val="minMax"/>
         </c:scaling>
@@ -2616,7 +2377,7 @@
         <c:majorTickMark val="out"/>
         <c:minorTickMark val="none"/>
         <c:tickLblPos val="nextTo"/>
-        <c:crossAx val="341555840"/>
+        <c:crossAx val="150325120"/>
         <c:crosses val="autoZero"/>
         <c:auto val="1"/>
         <c:lblAlgn val="ctr"/>
@@ -2624,7 +2385,7 @@
         <c:noMultiLvlLbl val="0"/>
       </c:catAx>
       <c:valAx>
-        <c:axId val="341555840"/>
+        <c:axId val="150325120"/>
         <c:scaling>
           <c:orientation val="minMax"/>
         </c:scaling>
@@ -2635,7 +2396,7 @@
         <c:majorTickMark val="out"/>
         <c:minorTickMark val="none"/>
         <c:tickLblPos val="nextTo"/>
-        <c:crossAx val="341554304"/>
+        <c:crossAx val="150323584"/>
         <c:crosses val="autoZero"/>
         <c:crossBetween val="between"/>
       </c:valAx>
@@ -2984,11 +2745,11 @@
         </c:dLbls>
         <c:marker val="1"/>
         <c:smooth val="0"/>
-        <c:axId val="201396992"/>
-        <c:axId val="201398528"/>
+        <c:axId val="216648320"/>
+        <c:axId val="151388544"/>
       </c:lineChart>
       <c:catAx>
-        <c:axId val="201396992"/>
+        <c:axId val="216648320"/>
         <c:scaling>
           <c:orientation val="minMax"/>
         </c:scaling>
@@ -2998,7 +2759,7 @@
         <c:majorTickMark val="out"/>
         <c:minorTickMark val="none"/>
         <c:tickLblPos val="nextTo"/>
-        <c:crossAx val="201398528"/>
+        <c:crossAx val="151388544"/>
         <c:crosses val="autoZero"/>
         <c:auto val="1"/>
         <c:lblAlgn val="ctr"/>
@@ -3006,7 +2767,7 @@
         <c:noMultiLvlLbl val="0"/>
       </c:catAx>
       <c:valAx>
-        <c:axId val="201398528"/>
+        <c:axId val="151388544"/>
         <c:scaling>
           <c:orientation val="minMax"/>
         </c:scaling>
@@ -3017,7 +2778,7 @@
         <c:majorTickMark val="out"/>
         <c:minorTickMark val="none"/>
         <c:tickLblPos val="nextTo"/>
-        <c:crossAx val="201396992"/>
+        <c:crossAx val="216648320"/>
         <c:crosses val="autoZero"/>
         <c:crossBetween val="between"/>
       </c:valAx>
@@ -3249,11 +3010,11 @@
         </c:dLbls>
         <c:marker val="1"/>
         <c:smooth val="0"/>
-        <c:axId val="203046272"/>
-        <c:axId val="203191424"/>
+        <c:axId val="150304256"/>
+        <c:axId val="150305792"/>
       </c:lineChart>
       <c:catAx>
-        <c:axId val="203046272"/>
+        <c:axId val="150304256"/>
         <c:scaling>
           <c:orientation val="minMax"/>
         </c:scaling>
@@ -3262,7 +3023,7 @@
         <c:majorTickMark val="out"/>
         <c:minorTickMark val="none"/>
         <c:tickLblPos val="nextTo"/>
-        <c:crossAx val="203191424"/>
+        <c:crossAx val="150305792"/>
         <c:crosses val="autoZero"/>
         <c:auto val="1"/>
         <c:lblAlgn val="ctr"/>
@@ -3270,7 +3031,7 @@
         <c:noMultiLvlLbl val="0"/>
       </c:catAx>
       <c:valAx>
-        <c:axId val="203191424"/>
+        <c:axId val="150305792"/>
         <c:scaling>
           <c:orientation val="minMax"/>
         </c:scaling>
@@ -3281,7 +3042,7 @@
         <c:majorTickMark val="out"/>
         <c:minorTickMark val="none"/>
         <c:tickLblPos val="nextTo"/>
-        <c:crossAx val="203046272"/>
+        <c:crossAx val="150304256"/>
         <c:crosses val="autoZero"/>
         <c:crossBetween val="between"/>
       </c:valAx>
@@ -3391,8 +3152,8 @@
         </c:dLbls>
         <c:marker val="1"/>
         <c:smooth val="0"/>
-        <c:axId val="203299456"/>
-        <c:axId val="203301248"/>
+        <c:axId val="212476672"/>
+        <c:axId val="212478208"/>
       </c:lineChart>
       <c:lineChart>
         <c:grouping val="standard"/>
@@ -3468,11 +3229,11 @@
         </c:dLbls>
         <c:marker val="1"/>
         <c:smooth val="0"/>
-        <c:axId val="203304320"/>
-        <c:axId val="203302784"/>
+        <c:axId val="212493824"/>
+        <c:axId val="212492288"/>
       </c:lineChart>
       <c:catAx>
-        <c:axId val="203299456"/>
+        <c:axId val="212476672"/>
         <c:scaling>
           <c:orientation val="minMax"/>
         </c:scaling>
@@ -3481,7 +3242,7 @@
         <c:majorTickMark val="out"/>
         <c:minorTickMark val="none"/>
         <c:tickLblPos val="nextTo"/>
-        <c:crossAx val="203301248"/>
+        <c:crossAx val="212478208"/>
         <c:crosses val="autoZero"/>
         <c:auto val="1"/>
         <c:lblAlgn val="ctr"/>
@@ -3489,7 +3250,7 @@
         <c:noMultiLvlLbl val="0"/>
       </c:catAx>
       <c:valAx>
-        <c:axId val="203301248"/>
+        <c:axId val="212478208"/>
         <c:scaling>
           <c:orientation val="minMax"/>
         </c:scaling>
@@ -3500,12 +3261,12 @@
         <c:majorTickMark val="out"/>
         <c:minorTickMark val="none"/>
         <c:tickLblPos val="nextTo"/>
-        <c:crossAx val="203299456"/>
+        <c:crossAx val="212476672"/>
         <c:crosses val="autoZero"/>
         <c:crossBetween val="between"/>
       </c:valAx>
       <c:valAx>
-        <c:axId val="203302784"/>
+        <c:axId val="212492288"/>
         <c:scaling>
           <c:orientation val="minMax"/>
         </c:scaling>
@@ -3515,12 +3276,12 @@
         <c:majorTickMark val="out"/>
         <c:minorTickMark val="none"/>
         <c:tickLblPos val="nextTo"/>
-        <c:crossAx val="203304320"/>
+        <c:crossAx val="212493824"/>
         <c:crosses val="max"/>
         <c:crossBetween val="between"/>
       </c:valAx>
       <c:catAx>
-        <c:axId val="203304320"/>
+        <c:axId val="212493824"/>
         <c:scaling>
           <c:orientation val="minMax"/>
         </c:scaling>
@@ -3529,7 +3290,7 @@
         <c:majorTickMark val="out"/>
         <c:minorTickMark val="none"/>
         <c:tickLblPos val="nextTo"/>
-        <c:crossAx val="203302784"/>
+        <c:crossAx val="212492288"/>
         <c:crosses val="autoZero"/>
         <c:auto val="1"/>
         <c:lblAlgn val="ctr"/>
